--- a/4 курс/8 сем/economy/ИКТЗ-83_Громов_6.docx
+++ b/4 курс/8 сем/economy/ИКТЗ-83_Громов_6.docx
@@ -3013,25 +3013,7 @@
                 <w:sz w:val="21"/>
                 <w:szCs w:val="21"/>
               </w:rPr>
-              <w:t xml:space="preserve">К расходам на оплату труда </w:t>
-            </w:r>
-            <w:r>
-              <w:rPr>
-                <w:bCs/>
-                <w:iCs/>
-                <w:sz w:val="21"/>
-                <w:szCs w:val="21"/>
-              </w:rPr>
-              <w:t>относятся</w:t>
-            </w:r>
-            <w:r>
-              <w:rPr>
-                <w:bCs/>
-                <w:iCs/>
-                <w:sz w:val="21"/>
-                <w:szCs w:val="21"/>
-              </w:rPr>
-              <w:t>:</w:t>
+              <w:t>К расходам на оплату труда относятся:</w:t>
             </w:r>
           </w:p>
           <w:p>
@@ -3540,23 +3522,7 @@
                       <w:sz w:val="20"/>
                       <w:szCs w:val="20"/>
                     </w:rPr>
-                    <w:t>% то общего бюджета 201</w:t>
-                  </w:r>
-                  <w:r>
-                    <w:rPr>
-                      <w:color w:val="000000"/>
-                      <w:sz w:val="20"/>
-                      <w:szCs w:val="20"/>
-                    </w:rPr>
-                    <w:t>8</w:t>
-                  </w:r>
-                  <w:r>
-                    <w:rPr>
-                      <w:color w:val="000000"/>
-                      <w:sz w:val="20"/>
-                      <w:szCs w:val="20"/>
-                    </w:rPr>
-                    <w:t xml:space="preserve"> год</w:t>
+                    <w:t>% то общего бюджета 2018 год</w:t>
                   </w:r>
                 </w:p>
               </w:tc>
@@ -6793,27 +6759,6 @@
         </w:tc>
       </w:tr>
     </w:tbl>
-    <w:p>
-      <w:pPr>
-        <w:spacing w:after="120"/>
-        <w:rPr>
-          <w:lang w:eastAsia="en-US" w:bidi="en-US"/>
-        </w:rPr>
-      </w:pPr>
-    </w:p>
-    <w:p>
-      <w:pPr>
-        <w:rPr>
-          <w:lang w:eastAsia="en-US" w:bidi="en-US"/>
-        </w:rPr>
-      </w:pPr>
-      <w:r>
-        <w:rPr>
-          <w:lang w:eastAsia="en-US" w:bidi="en-US"/>
-        </w:rPr>
-        <w:br w:type="page"/>
-      </w:r>
-    </w:p>
     <w:p>
       <w:pPr>
         <w:spacing w:after="120"/>
@@ -21943,8 +21888,11 @@
     <w:lsdException w:name="Table Subtle 1" w:semiHidden="1" w:unhideWhenUsed="1"/>
     <w:lsdException w:name="Table Subtle 2" w:semiHidden="1" w:unhideWhenUsed="1"/>
     <w:lsdException w:name="Table Web 1" w:semiHidden="1" w:unhideWhenUsed="1"/>
+    <w:lsdException w:name="Table Web 2" w:semiHidden="1" w:unhideWhenUsed="1"/>
+    <w:lsdException w:name="Table Web 3" w:semiHidden="1" w:unhideWhenUsed="1"/>
     <w:lsdException w:name="Balloon Text" w:uiPriority="99"/>
     <w:lsdException w:name="Table Grid" w:uiPriority="59"/>
+    <w:lsdException w:name="Table Theme" w:semiHidden="1" w:unhideWhenUsed="1"/>
     <w:lsdException w:name="Placeholder Text" w:semiHidden="1" w:uiPriority="99"/>
     <w:lsdException w:name="No Spacing" w:uiPriority="1" w:qFormat="1"/>
     <w:lsdException w:name="Light Shading" w:uiPriority="60"/>

--- a/4 курс/8 сем/economy/ИКТЗ-83_Громов_6.docx
+++ b/4 курс/8 сем/economy/ИКТЗ-83_Громов_6.docx
@@ -11165,7 +11165,6 @@
           <w:tcPr>
             <w:tcW w:w="3060" w:type="pct"/>
           </w:tcPr>
-          <w:p/>
           <w:p>
             <w:r>
               <w:t>Описать что такое амортизация</w:t>
@@ -14008,7 +14007,6 @@
                 <w:sz w:val="20"/>
                 <w:szCs w:val="20"/>
               </w:rPr>
-              <w:lastRenderedPageBreak/>
               <w:t>13</w:t>
             </w:r>
           </w:p>
@@ -14138,6 +14136,7 @@
                 <w:sz w:val="20"/>
                 <w:szCs w:val="20"/>
               </w:rPr>
+              <w:lastRenderedPageBreak/>
               <w:t>14</w:t>
             </w:r>
           </w:p>
@@ -17637,7 +17636,6 @@
                 <w:sz w:val="20"/>
                 <w:szCs w:val="20"/>
               </w:rPr>
-              <w:lastRenderedPageBreak/>
               <w:t>9</w:t>
             </w:r>
           </w:p>
@@ -17766,6 +17764,7 @@
                 <w:sz w:val="20"/>
                 <w:szCs w:val="20"/>
               </w:rPr>
+              <w:lastRenderedPageBreak/>
               <w:t>10</w:t>
             </w:r>
           </w:p>
